--- a/Rapports seances/OLIVO Arnaud Rapport de séance.docx
+++ b/Rapports seances/OLIVO Arnaud Rapport de séance.docx
@@ -815,8 +815,6 @@
       <w:r>
         <w:t>On a fait le montage de la partie déplacement du robot en ajoutant un interrupteur pour pouvoir arrêter le robot quand il sera sur les piles et on a fait quelque test en Bluetooth mais on a eu quelques problèmes avec le moteur droit qui ne fonctionnait pas, c’était à cause des soudures qui s’étaient défaites. Après avoir corrigé ce problème le robot fonctionnait bien.</w:t>
       </w:r>
-      <w:bookmarkStart w:id="0" w:name="_GoBack"/>
-      <w:bookmarkEnd w:id="0"/>
     </w:p>
     <w:p>
       <w:pPr>
@@ -862,8 +860,345 @@
         <w:jc w:val="both"/>
       </w:pPr>
       <w:r>
+        <w:rPr>
+          <w:noProof/>
+        </w:rPr>
+        <w:drawing>
+          <wp:anchor distT="0" distB="0" distL="114300" distR="114300" simplePos="0" relativeHeight="251663360" behindDoc="0" locked="0" layoutInCell="1" allowOverlap="1" wp14:anchorId="7C7CE003" wp14:editId="5DAABE29">
+            <wp:simplePos x="0" y="0"/>
+            <wp:positionH relativeFrom="column">
+              <wp:posOffset>4332605</wp:posOffset>
+            </wp:positionH>
+            <wp:positionV relativeFrom="paragraph">
+              <wp:posOffset>340360</wp:posOffset>
+            </wp:positionV>
+            <wp:extent cx="1590675" cy="2122170"/>
+            <wp:effectExtent l="0" t="0" r="9525" b="0"/>
+            <wp:wrapSquare wrapText="bothSides"/>
+            <wp:docPr id="5" name="Image 5"/>
+            <wp:cNvGraphicFramePr>
+              <a:graphicFrameLocks xmlns:a="http://schemas.openxmlformats.org/drawingml/2006/main" noChangeAspect="1"/>
+            </wp:cNvGraphicFramePr>
+            <a:graphic xmlns:a="http://schemas.openxmlformats.org/drawingml/2006/main">
+              <a:graphicData uri="http://schemas.openxmlformats.org/drawingml/2006/picture">
+                <pic:pic xmlns:pic="http://schemas.openxmlformats.org/drawingml/2006/picture">
+                  <pic:nvPicPr>
+                    <pic:cNvPr id="0" name="Picture 1"/>
+                    <pic:cNvPicPr>
+                      <a:picLocks noChangeAspect="1" noChangeArrowheads="1"/>
+                    </pic:cNvPicPr>
+                  </pic:nvPicPr>
+                  <pic:blipFill>
+                    <a:blip r:embed="rId7" cstate="print">
+                      <a:extLst>
+                        <a:ext uri="{28A0092B-C50C-407E-A947-70E740481C1C}">
+                          <a14:useLocalDpi xmlns:a14="http://schemas.microsoft.com/office/drawing/2010/main" val="0"/>
+                        </a:ext>
+                      </a:extLst>
+                    </a:blip>
+                    <a:srcRect/>
+                    <a:stretch>
+                      <a:fillRect/>
+                    </a:stretch>
+                  </pic:blipFill>
+                  <pic:spPr bwMode="auto">
+                    <a:xfrm>
+                      <a:off x="0" y="0"/>
+                      <a:ext cx="1590675" cy="2122170"/>
+                    </a:xfrm>
+                    <a:prstGeom prst="rect">
+                      <a:avLst/>
+                    </a:prstGeom>
+                    <a:noFill/>
+                    <a:ln>
+                      <a:noFill/>
+                    </a:ln>
+                  </pic:spPr>
+                </pic:pic>
+              </a:graphicData>
+            </a:graphic>
+            <wp14:sizeRelH relativeFrom="margin">
+              <wp14:pctWidth>0</wp14:pctWidth>
+            </wp14:sizeRelH>
+            <wp14:sizeRelV relativeFrom="margin">
+              <wp14:pctHeight>0</wp14:pctHeight>
+            </wp14:sizeRelV>
+          </wp:anchor>
+        </w:drawing>
+      </w:r>
+      <w:r>
         <w:t>On a découpé dans sur une planche de bois des supports pour les détecteurs IR qui détecterons que le robot est bien sur la table et permettrons de faire un arrêt d’urgence pour prévenir une chute de la table.</w:t>
       </w:r>
+    </w:p>
+    <w:p>
+      <w:pPr>
+        <w:pStyle w:val="Paragraphedeliste"/>
+      </w:pPr>
+    </w:p>
+    <w:p>
+      <w:pPr>
+        <w:jc w:val="both"/>
+      </w:pPr>
+    </w:p>
+    <w:p>
+      <w:pPr>
+        <w:jc w:val="both"/>
+      </w:pPr>
+    </w:p>
+    <w:p>
+      <w:pPr>
+        <w:jc w:val="both"/>
+      </w:pPr>
+    </w:p>
+    <w:p>
+      <w:pPr>
+        <w:jc w:val="both"/>
+      </w:pPr>
+    </w:p>
+    <w:p>
+      <w:pPr>
+        <w:jc w:val="both"/>
+      </w:pPr>
+    </w:p>
+    <w:p>
+      <w:pPr>
+        <w:jc w:val="both"/>
+      </w:pPr>
+    </w:p>
+    <w:p>
+      <w:pPr>
+        <w:jc w:val="both"/>
+      </w:pPr>
+    </w:p>
+    <w:p>
+      <w:pPr>
+        <w:pStyle w:val="Titre1"/>
+        <w:jc w:val="both"/>
+      </w:pPr>
+      <w:r>
+        <w:t>Séance du 17/01/2019</w:t>
+      </w:r>
+    </w:p>
+    <w:p/>
+    <w:p>
+      <w:pPr>
+        <w:pStyle w:val="Paragraphedeliste"/>
+        <w:numPr>
+          <w:ilvl w:val="0"/>
+          <w:numId w:val="6"/>
+        </w:numPr>
+        <w:jc w:val="both"/>
+      </w:pPr>
+      <w:r>
+        <w:t>On définit les emplacements des capteurs</w:t>
+      </w:r>
+      <w:r>
+        <w:t xml:space="preserve"> sur le robot et on a fixé les supports avec de la colle.</w:t>
+      </w:r>
+    </w:p>
+    <w:p>
+      <w:pPr>
+        <w:pStyle w:val="Paragraphedeliste"/>
+        <w:numPr>
+          <w:ilvl w:val="0"/>
+          <w:numId w:val="6"/>
+        </w:numPr>
+        <w:jc w:val="both"/>
+      </w:pPr>
+      <w:r>
+        <w:t xml:space="preserve">Une de nos soudures c’est défait, on l’a donc refaite mais on a eu du mal à dénuder le câble.   </w:t>
+      </w:r>
+    </w:p>
+    <w:p>
+      <w:pPr>
+        <w:pStyle w:val="Paragraphedeliste"/>
+        <w:numPr>
+          <w:ilvl w:val="0"/>
+          <w:numId w:val="6"/>
+        </w:numPr>
+        <w:jc w:val="both"/>
+      </w:pPr>
+      <w:r>
+        <w:rPr>
+          <w:noProof/>
+        </w:rPr>
+        <w:drawing>
+          <wp:anchor distT="0" distB="0" distL="114300" distR="114300" simplePos="0" relativeHeight="251664384" behindDoc="0" locked="0" layoutInCell="1" allowOverlap="1" wp14:anchorId="15F72FCD">
+            <wp:simplePos x="0" y="0"/>
+            <wp:positionH relativeFrom="margin">
+              <wp:align>right</wp:align>
+            </wp:positionH>
+            <wp:positionV relativeFrom="paragraph">
+              <wp:posOffset>149860</wp:posOffset>
+            </wp:positionV>
+            <wp:extent cx="3352800" cy="1885950"/>
+            <wp:effectExtent l="0" t="0" r="0" b="0"/>
+            <wp:wrapSquare wrapText="bothSides"/>
+            <wp:docPr id="6" name="Image 6"/>
+            <wp:cNvGraphicFramePr>
+              <a:graphicFrameLocks xmlns:a="http://schemas.openxmlformats.org/drawingml/2006/main" noChangeAspect="1"/>
+            </wp:cNvGraphicFramePr>
+            <a:graphic xmlns:a="http://schemas.openxmlformats.org/drawingml/2006/main">
+              <a:graphicData uri="http://schemas.openxmlformats.org/drawingml/2006/picture">
+                <pic:pic xmlns:pic="http://schemas.openxmlformats.org/drawingml/2006/picture">
+                  <pic:nvPicPr>
+                    <pic:cNvPr id="1" name=""/>
+                    <pic:cNvPicPr/>
+                  </pic:nvPicPr>
+                  <pic:blipFill>
+                    <a:blip r:embed="rId9" cstate="print">
+                      <a:extLst>
+                        <a:ext uri="{28A0092B-C50C-407E-A947-70E740481C1C}">
+                          <a14:useLocalDpi xmlns:a14="http://schemas.microsoft.com/office/drawing/2010/main" val="0"/>
+                        </a:ext>
+                      </a:extLst>
+                    </a:blip>
+                    <a:stretch>
+                      <a:fillRect/>
+                    </a:stretch>
+                  </pic:blipFill>
+                  <pic:spPr>
+                    <a:xfrm>
+                      <a:off x="0" y="0"/>
+                      <a:ext cx="3352800" cy="1885950"/>
+                    </a:xfrm>
+                    <a:prstGeom prst="rect">
+                      <a:avLst/>
+                    </a:prstGeom>
+                  </pic:spPr>
+                </pic:pic>
+              </a:graphicData>
+            </a:graphic>
+            <wp14:sizeRelH relativeFrom="margin">
+              <wp14:pctWidth>0</wp14:pctWidth>
+            </wp14:sizeRelH>
+            <wp14:sizeRelV relativeFrom="margin">
+              <wp14:pctHeight>0</wp14:pctHeight>
+            </wp14:sizeRelV>
+          </wp:anchor>
+        </w:drawing>
+      </w:r>
+      <w:r>
+        <w:t>J’ai adapté le programme pour qu’il prenne en compte les capteurs et que le robot s’arrête si les capteurs sont au-dessus du vide.</w:t>
+      </w:r>
+    </w:p>
+    <w:p>
+      <w:pPr>
+        <w:pStyle w:val="Paragraphedeliste"/>
+        <w:numPr>
+          <w:ilvl w:val="0"/>
+          <w:numId w:val="6"/>
+        </w:numPr>
+        <w:jc w:val="both"/>
+      </w:pPr>
+      <w:r>
+        <w:t>J’ai fait une maquette 3D des pièces à imprimer en 3D, il y aura donc 3 pièces</w:t>
+      </w:r>
+      <w:r>
+        <w:t>, une fixée sur le robot (bleu clair), une fixé</w:t>
+      </w:r>
+      <w:r>
+        <w:t>e</w:t>
+      </w:r>
+      <w:r>
+        <w:t xml:space="preserve"> au moteur pas à pas (la jaune) et </w:t>
+      </w:r>
+      <w:proofErr w:type="gramStart"/>
+      <w:r>
+        <w:t>une mobile</w:t>
+      </w:r>
+      <w:proofErr w:type="gramEnd"/>
+      <w:r>
+        <w:t xml:space="preserve"> qui fera des vas et viens (la bleu).</w:t>
+      </w:r>
+    </w:p>
+    <w:p>
+      <w:pPr>
+        <w:pStyle w:val="Paragraphedeliste"/>
+        <w:numPr>
+          <w:ilvl w:val="0"/>
+          <w:numId w:val="6"/>
+        </w:numPr>
+        <w:jc w:val="both"/>
+      </w:pPr>
+      <w:r>
+        <w:rPr>
+          <w:noProof/>
+        </w:rPr>
+        <w:lastRenderedPageBreak/>
+        <w:drawing>
+          <wp:anchor distT="0" distB="0" distL="114300" distR="114300" simplePos="0" relativeHeight="251665408" behindDoc="0" locked="0" layoutInCell="1" allowOverlap="1">
+            <wp:simplePos x="0" y="0"/>
+            <wp:positionH relativeFrom="margin">
+              <wp:posOffset>3900805</wp:posOffset>
+            </wp:positionH>
+            <wp:positionV relativeFrom="paragraph">
+              <wp:posOffset>1905</wp:posOffset>
+            </wp:positionV>
+            <wp:extent cx="1860550" cy="2480310"/>
+            <wp:effectExtent l="0" t="0" r="6350" b="0"/>
+            <wp:wrapSquare wrapText="bothSides"/>
+            <wp:docPr id="7" name="Image 7" descr="Une image contenant plancher, table, intérieur, assis&#10;&#10;Description générée avec un niveau de confiance très élevé"/>
+            <wp:cNvGraphicFramePr>
+              <a:graphicFrameLocks xmlns:a="http://schemas.openxmlformats.org/drawingml/2006/main" noChangeAspect="1"/>
+            </wp:cNvGraphicFramePr>
+            <a:graphic xmlns:a="http://schemas.openxmlformats.org/drawingml/2006/main">
+              <a:graphicData uri="http://schemas.openxmlformats.org/drawingml/2006/picture">
+                <pic:pic xmlns:pic="http://schemas.openxmlformats.org/drawingml/2006/picture">
+                  <pic:nvPicPr>
+                    <pic:cNvPr id="7" name="received_383920518832125.jpeg"/>
+                    <pic:cNvPicPr/>
+                  </pic:nvPicPr>
+                  <pic:blipFill>
+                    <a:blip r:embed="rId10" cstate="print">
+                      <a:extLst>
+                        <a:ext uri="{28A0092B-C50C-407E-A947-70E740481C1C}">
+                          <a14:useLocalDpi xmlns:a14="http://schemas.microsoft.com/office/drawing/2010/main" val="0"/>
+                        </a:ext>
+                      </a:extLst>
+                    </a:blip>
+                    <a:stretch>
+                      <a:fillRect/>
+                    </a:stretch>
+                  </pic:blipFill>
+                  <pic:spPr>
+                    <a:xfrm>
+                      <a:off x="0" y="0"/>
+                      <a:ext cx="1860550" cy="2480310"/>
+                    </a:xfrm>
+                    <a:prstGeom prst="rect">
+                      <a:avLst/>
+                    </a:prstGeom>
+                  </pic:spPr>
+                </pic:pic>
+              </a:graphicData>
+            </a:graphic>
+            <wp14:sizeRelH relativeFrom="page">
+              <wp14:pctWidth>0</wp14:pctWidth>
+            </wp14:sizeRelH>
+            <wp14:sizeRelV relativeFrom="page">
+              <wp14:pctHeight>0</wp14:pctHeight>
+            </wp14:sizeRelV>
+          </wp:anchor>
+        </w:drawing>
+      </w:r>
+      <w:r>
+        <w:t>On a voulu faire des testes avec le robot mais on s’est rendu compte que les supports des capteurs à l’avant était trop long, on</w:t>
+      </w:r>
+      <w:r>
+        <w:t xml:space="preserve"> a</w:t>
+      </w:r>
+      <w:r>
+        <w:t xml:space="preserve"> donc </w:t>
+      </w:r>
+      <w:r>
+        <w:t>dû</w:t>
+      </w:r>
+      <w:r>
+        <w:t xml:space="preserve"> les détacher et les couper à la bonne taille. Ce fut une opération compliquer à cause de la taille des supports.</w:t>
+      </w:r>
+      <w:bookmarkStart w:id="0" w:name="_GoBack"/>
+      <w:bookmarkEnd w:id="0"/>
     </w:p>
     <w:sectPr>
       <w:pgSz w:w="11906" w:h="16838"/>
@@ -991,6 +1326,119 @@
     </w:lvl>
   </w:abstractNum>
   <w:abstractNum w:abstractNumId="1" w15:restartNumberingAfterBreak="0">
+    <w:nsid w:val="169C20CC"/>
+    <w:multiLevelType w:val="hybridMultilevel"/>
+    <w:tmpl w:val="EB40B55E"/>
+    <w:lvl w:ilvl="0" w:tplc="040C0001">
+      <w:start w:val="1"/>
+      <w:numFmt w:val="bullet"/>
+      <w:lvlText w:val=""/>
+      <w:lvlJc w:val="left"/>
+      <w:pPr>
+        <w:ind w:left="720" w:hanging="360"/>
+      </w:pPr>
+      <w:rPr>
+        <w:rFonts w:ascii="Symbol" w:hAnsi="Symbol" w:hint="default"/>
+      </w:rPr>
+    </w:lvl>
+    <w:lvl w:ilvl="1" w:tplc="040C0003" w:tentative="1">
+      <w:start w:val="1"/>
+      <w:numFmt w:val="bullet"/>
+      <w:lvlText w:val="o"/>
+      <w:lvlJc w:val="left"/>
+      <w:pPr>
+        <w:ind w:left="1440" w:hanging="360"/>
+      </w:pPr>
+      <w:rPr>
+        <w:rFonts w:ascii="Courier New" w:hAnsi="Courier New" w:cs="Courier New" w:hint="default"/>
+      </w:rPr>
+    </w:lvl>
+    <w:lvl w:ilvl="2" w:tplc="040C0005" w:tentative="1">
+      <w:start w:val="1"/>
+      <w:numFmt w:val="bullet"/>
+      <w:lvlText w:val=""/>
+      <w:lvlJc w:val="left"/>
+      <w:pPr>
+        <w:ind w:left="2160" w:hanging="360"/>
+      </w:pPr>
+      <w:rPr>
+        <w:rFonts w:ascii="Wingdings" w:hAnsi="Wingdings" w:hint="default"/>
+      </w:rPr>
+    </w:lvl>
+    <w:lvl w:ilvl="3" w:tplc="040C0001" w:tentative="1">
+      <w:start w:val="1"/>
+      <w:numFmt w:val="bullet"/>
+      <w:lvlText w:val=""/>
+      <w:lvlJc w:val="left"/>
+      <w:pPr>
+        <w:ind w:left="2880" w:hanging="360"/>
+      </w:pPr>
+      <w:rPr>
+        <w:rFonts w:ascii="Symbol" w:hAnsi="Symbol" w:hint="default"/>
+      </w:rPr>
+    </w:lvl>
+    <w:lvl w:ilvl="4" w:tplc="040C0003" w:tentative="1">
+      <w:start w:val="1"/>
+      <w:numFmt w:val="bullet"/>
+      <w:lvlText w:val="o"/>
+      <w:lvlJc w:val="left"/>
+      <w:pPr>
+        <w:ind w:left="3600" w:hanging="360"/>
+      </w:pPr>
+      <w:rPr>
+        <w:rFonts w:ascii="Courier New" w:hAnsi="Courier New" w:cs="Courier New" w:hint="default"/>
+      </w:rPr>
+    </w:lvl>
+    <w:lvl w:ilvl="5" w:tplc="040C0005" w:tentative="1">
+      <w:start w:val="1"/>
+      <w:numFmt w:val="bullet"/>
+      <w:lvlText w:val=""/>
+      <w:lvlJc w:val="left"/>
+      <w:pPr>
+        <w:ind w:left="4320" w:hanging="360"/>
+      </w:pPr>
+      <w:rPr>
+        <w:rFonts w:ascii="Wingdings" w:hAnsi="Wingdings" w:hint="default"/>
+      </w:rPr>
+    </w:lvl>
+    <w:lvl w:ilvl="6" w:tplc="040C0001" w:tentative="1">
+      <w:start w:val="1"/>
+      <w:numFmt w:val="bullet"/>
+      <w:lvlText w:val=""/>
+      <w:lvlJc w:val="left"/>
+      <w:pPr>
+        <w:ind w:left="5040" w:hanging="360"/>
+      </w:pPr>
+      <w:rPr>
+        <w:rFonts w:ascii="Symbol" w:hAnsi="Symbol" w:hint="default"/>
+      </w:rPr>
+    </w:lvl>
+    <w:lvl w:ilvl="7" w:tplc="040C0003" w:tentative="1">
+      <w:start w:val="1"/>
+      <w:numFmt w:val="bullet"/>
+      <w:lvlText w:val="o"/>
+      <w:lvlJc w:val="left"/>
+      <w:pPr>
+        <w:ind w:left="5760" w:hanging="360"/>
+      </w:pPr>
+      <w:rPr>
+        <w:rFonts w:ascii="Courier New" w:hAnsi="Courier New" w:cs="Courier New" w:hint="default"/>
+      </w:rPr>
+    </w:lvl>
+    <w:lvl w:ilvl="8" w:tplc="040C0005" w:tentative="1">
+      <w:start w:val="1"/>
+      <w:numFmt w:val="bullet"/>
+      <w:lvlText w:val=""/>
+      <w:lvlJc w:val="left"/>
+      <w:pPr>
+        <w:ind w:left="6480" w:hanging="360"/>
+      </w:pPr>
+      <w:rPr>
+        <w:rFonts w:ascii="Wingdings" w:hAnsi="Wingdings" w:hint="default"/>
+      </w:rPr>
+    </w:lvl>
+  </w:abstractNum>
+  <w:abstractNum w:abstractNumId="2" w15:restartNumberingAfterBreak="0">
     <w:nsid w:val="321806EB"/>
     <w:multiLevelType w:val="hybridMultilevel"/>
     <w:tmpl w:val="4D8A33C2"/>
@@ -1103,7 +1551,7 @@
       </w:rPr>
     </w:lvl>
   </w:abstractNum>
-  <w:abstractNum w:abstractNumId="2" w15:restartNumberingAfterBreak="0">
+  <w:abstractNum w:abstractNumId="3" w15:restartNumberingAfterBreak="0">
     <w:nsid w:val="58AC7BAB"/>
     <w:multiLevelType w:val="hybridMultilevel"/>
     <w:tmpl w:val="BAB2BA2A"/>
@@ -1216,7 +1664,7 @@
       </w:rPr>
     </w:lvl>
   </w:abstractNum>
-  <w:abstractNum w:abstractNumId="3" w15:restartNumberingAfterBreak="0">
+  <w:abstractNum w:abstractNumId="4" w15:restartNumberingAfterBreak="0">
     <w:nsid w:val="5DD04762"/>
     <w:multiLevelType w:val="hybridMultilevel"/>
     <w:tmpl w:val="63869248"/>
@@ -1329,7 +1777,7 @@
       </w:rPr>
     </w:lvl>
   </w:abstractNum>
-  <w:abstractNum w:abstractNumId="4" w15:restartNumberingAfterBreak="0">
+  <w:abstractNum w:abstractNumId="5" w15:restartNumberingAfterBreak="0">
     <w:nsid w:val="7822736D"/>
     <w:multiLevelType w:val="hybridMultilevel"/>
     <w:tmpl w:val="DC9E4114"/>
@@ -1443,19 +1891,22 @@
     </w:lvl>
   </w:abstractNum>
   <w:num w:numId="1">
-    <w:abstractNumId w:val="2"/>
+    <w:abstractNumId w:val="3"/>
   </w:num>
   <w:num w:numId="2">
     <w:abstractNumId w:val="0"/>
   </w:num>
   <w:num w:numId="3">
-    <w:abstractNumId w:val="3"/>
+    <w:abstractNumId w:val="4"/>
   </w:num>
   <w:num w:numId="4">
-    <w:abstractNumId w:val="1"/>
+    <w:abstractNumId w:val="2"/>
   </w:num>
   <w:num w:numId="5">
-    <w:abstractNumId w:val="4"/>
+    <w:abstractNumId w:val="5"/>
+  </w:num>
+  <w:num w:numId="6">
+    <w:abstractNumId w:val="1"/>
   </w:num>
 </w:numbering>
 </file>

--- a/Rapports seances/OLIVO Arnaud Rapport de séance.docx
+++ b/Rapports seances/OLIVO Arnaud Rapport de séance.docx
@@ -1197,9 +1197,461 @@
       <w:r>
         <w:t xml:space="preserve"> les détacher et les couper à la bonne taille. Ce fut une opération compliquer à cause de la taille des supports.</w:t>
       </w:r>
+    </w:p>
+    <w:p>
+      <w:pPr>
+        <w:jc w:val="both"/>
+      </w:pPr>
+    </w:p>
+    <w:p>
+      <w:pPr>
+        <w:jc w:val="both"/>
+      </w:pPr>
+    </w:p>
+    <w:p>
+      <w:pPr>
+        <w:jc w:val="both"/>
+      </w:pPr>
+    </w:p>
+    <w:p>
+      <w:pPr>
+        <w:jc w:val="both"/>
+      </w:pPr>
+    </w:p>
+    <w:p>
+      <w:pPr>
+        <w:jc w:val="both"/>
+      </w:pPr>
+    </w:p>
+    <w:p>
+      <w:pPr>
+        <w:jc w:val="both"/>
+      </w:pPr>
+    </w:p>
+    <w:p>
+      <w:pPr>
+        <w:jc w:val="both"/>
+      </w:pPr>
+    </w:p>
+    <w:p>
+      <w:pPr>
+        <w:pStyle w:val="Titre1"/>
+        <w:jc w:val="both"/>
+      </w:pPr>
+      <w:r>
+        <w:rPr>
+          <w:noProof/>
+        </w:rPr>
+        <w:drawing>
+          <wp:anchor distT="0" distB="0" distL="114300" distR="114300" simplePos="0" relativeHeight="251666432" behindDoc="0" locked="0" layoutInCell="1" allowOverlap="1">
+            <wp:simplePos x="0" y="0"/>
+            <wp:positionH relativeFrom="column">
+              <wp:posOffset>3678555</wp:posOffset>
+            </wp:positionH>
+            <wp:positionV relativeFrom="paragraph">
+              <wp:posOffset>59690</wp:posOffset>
+            </wp:positionV>
+            <wp:extent cx="2355850" cy="1765935"/>
+            <wp:effectExtent l="0" t="0" r="6350" b="5715"/>
+            <wp:wrapSquare wrapText="bothSides"/>
+            <wp:docPr id="8" name="Image 8"/>
+            <wp:cNvGraphicFramePr>
+              <a:graphicFrameLocks xmlns:a="http://schemas.openxmlformats.org/drawingml/2006/main" noChangeAspect="1"/>
+            </wp:cNvGraphicFramePr>
+            <a:graphic xmlns:a="http://schemas.openxmlformats.org/drawingml/2006/main">
+              <a:graphicData uri="http://schemas.openxmlformats.org/drawingml/2006/picture">
+                <pic:pic xmlns:pic="http://schemas.openxmlformats.org/drawingml/2006/picture">
+                  <pic:nvPicPr>
+                    <pic:cNvPr id="0" name="Picture 1"/>
+                    <pic:cNvPicPr>
+                      <a:picLocks noChangeAspect="1" noChangeArrowheads="1"/>
+                    </pic:cNvPicPr>
+                  </pic:nvPicPr>
+                  <pic:blipFill>
+                    <a:blip r:embed="rId11" cstate="print">
+                      <a:extLst>
+                        <a:ext uri="{28A0092B-C50C-407E-A947-70E740481C1C}">
+                          <a14:useLocalDpi xmlns:a14="http://schemas.microsoft.com/office/drawing/2010/main" val="0"/>
+                        </a:ext>
+                      </a:extLst>
+                    </a:blip>
+                    <a:srcRect/>
+                    <a:stretch>
+                      <a:fillRect/>
+                    </a:stretch>
+                  </pic:blipFill>
+                  <pic:spPr bwMode="auto">
+                    <a:xfrm>
+                      <a:off x="0" y="0"/>
+                      <a:ext cx="2355850" cy="1765935"/>
+                    </a:xfrm>
+                    <a:prstGeom prst="rect">
+                      <a:avLst/>
+                    </a:prstGeom>
+                    <a:noFill/>
+                    <a:ln>
+                      <a:noFill/>
+                    </a:ln>
+                  </pic:spPr>
+                </pic:pic>
+              </a:graphicData>
+            </a:graphic>
+            <wp14:sizeRelH relativeFrom="page">
+              <wp14:pctWidth>0</wp14:pctWidth>
+            </wp14:sizeRelH>
+            <wp14:sizeRelV relativeFrom="page">
+              <wp14:pctHeight>0</wp14:pctHeight>
+            </wp14:sizeRelV>
+          </wp:anchor>
+        </w:drawing>
+      </w:r>
+      <w:r>
+        <w:t>Séance du 1</w:t>
+      </w:r>
+      <w:r>
+        <w:t>1</w:t>
+      </w:r>
+      <w:r>
+        <w:t>/0</w:t>
+      </w:r>
+      <w:r>
+        <w:t>2</w:t>
+      </w:r>
+      <w:r>
+        <w:t>/2019</w:t>
+      </w:r>
+    </w:p>
+    <w:p>
+      <w:pPr>
+        <w:pStyle w:val="Paragraphedeliste"/>
+        <w:numPr>
+          <w:ilvl w:val="0"/>
+          <w:numId w:val="7"/>
+        </w:numPr>
+        <w:jc w:val="both"/>
+      </w:pPr>
+      <w:r>
+        <w:t>J’ai refait la soudure de l’interrupteur qui c’était défaite.</w:t>
+      </w:r>
+    </w:p>
+    <w:p>
+      <w:pPr>
+        <w:pStyle w:val="Paragraphedeliste"/>
+        <w:numPr>
+          <w:ilvl w:val="0"/>
+          <w:numId w:val="7"/>
+        </w:numPr>
+        <w:jc w:val="both"/>
+      </w:pPr>
+      <w:r>
+        <w:t>J’ai fixé la carte Arduino à une planche que Yassine a découpé et j’ai également fixé cette planche à notre robot.</w:t>
+      </w:r>
+    </w:p>
+    <w:p>
+      <w:pPr>
+        <w:pStyle w:val="Paragraphedeliste"/>
+        <w:numPr>
+          <w:ilvl w:val="0"/>
+          <w:numId w:val="7"/>
+        </w:numPr>
+        <w:jc w:val="both"/>
+      </w:pPr>
+      <w:r>
+        <w:rPr>
+          <w:noProof/>
+        </w:rPr>
+        <w:drawing>
+          <wp:anchor distT="0" distB="0" distL="114300" distR="114300" simplePos="0" relativeHeight="251669504" behindDoc="0" locked="0" layoutInCell="1" allowOverlap="1">
+            <wp:simplePos x="0" y="0"/>
+            <wp:positionH relativeFrom="margin">
+              <wp:posOffset>4381500</wp:posOffset>
+            </wp:positionH>
+            <wp:positionV relativeFrom="paragraph">
+              <wp:posOffset>621665</wp:posOffset>
+            </wp:positionV>
+            <wp:extent cx="1675130" cy="2235200"/>
+            <wp:effectExtent l="0" t="0" r="1270" b="0"/>
+            <wp:wrapSquare wrapText="bothSides"/>
+            <wp:docPr id="11" name="Image 11"/>
+            <wp:cNvGraphicFramePr>
+              <a:graphicFrameLocks xmlns:a="http://schemas.openxmlformats.org/drawingml/2006/main" noChangeAspect="1"/>
+            </wp:cNvGraphicFramePr>
+            <a:graphic xmlns:a="http://schemas.openxmlformats.org/drawingml/2006/main">
+              <a:graphicData uri="http://schemas.openxmlformats.org/drawingml/2006/picture">
+                <pic:pic xmlns:pic="http://schemas.openxmlformats.org/drawingml/2006/picture">
+                  <pic:nvPicPr>
+                    <pic:cNvPr id="0" name="Picture 4"/>
+                    <pic:cNvPicPr>
+                      <a:picLocks noChangeAspect="1" noChangeArrowheads="1"/>
+                    </pic:cNvPicPr>
+                  </pic:nvPicPr>
+                  <pic:blipFill>
+                    <a:blip r:embed="rId12" cstate="print">
+                      <a:extLst>
+                        <a:ext uri="{28A0092B-C50C-407E-A947-70E740481C1C}">
+                          <a14:useLocalDpi xmlns:a14="http://schemas.microsoft.com/office/drawing/2010/main" val="0"/>
+                        </a:ext>
+                      </a:extLst>
+                    </a:blip>
+                    <a:srcRect/>
+                    <a:stretch>
+                      <a:fillRect/>
+                    </a:stretch>
+                  </pic:blipFill>
+                  <pic:spPr bwMode="auto">
+                    <a:xfrm>
+                      <a:off x="0" y="0"/>
+                      <a:ext cx="1675130" cy="2235200"/>
+                    </a:xfrm>
+                    <a:prstGeom prst="rect">
+                      <a:avLst/>
+                    </a:prstGeom>
+                    <a:noFill/>
+                    <a:ln>
+                      <a:noFill/>
+                    </a:ln>
+                  </pic:spPr>
+                </pic:pic>
+              </a:graphicData>
+            </a:graphic>
+            <wp14:sizeRelH relativeFrom="page">
+              <wp14:pctWidth>0</wp14:pctWidth>
+            </wp14:sizeRelH>
+            <wp14:sizeRelV relativeFrom="page">
+              <wp14:pctHeight>0</wp14:pctHeight>
+            </wp14:sizeRelV>
+          </wp:anchor>
+        </w:drawing>
+      </w:r>
+      <w:r>
+        <w:t xml:space="preserve">J’ai fait les branchements de la carte Arduino et fait les </w:t>
+      </w:r>
+      <w:r>
+        <w:t xml:space="preserve">tests de mon code avec les capteurs mais ils ne se sont pas </w:t>
+      </w:r>
+      <w:r>
+        <w:t>révélés</w:t>
+      </w:r>
+      <w:r>
+        <w:t xml:space="preserve"> très concluant, les roues tournai</w:t>
+      </w:r>
+      <w:r>
+        <w:t>en</w:t>
+      </w:r>
+      <w:r>
+        <w:t xml:space="preserve">t bien mais les capteurs </w:t>
+      </w:r>
+      <w:r>
+        <w:t>n</w:t>
+      </w:r>
+      <w:r>
+        <w:t xml:space="preserve">e </w:t>
+      </w:r>
+      <w:r>
+        <w:t>faisaient pas arrêter le to</w:t>
+      </w:r>
       <w:bookmarkStart w:id="0" w:name="_GoBack"/>
       <w:bookmarkEnd w:id="0"/>
-    </w:p>
+      <w:r>
+        <w:t xml:space="preserve">ut. Il s’agit surement d’un problème sur le programme. </w:t>
+      </w:r>
+    </w:p>
+    <w:p>
+      <w:pPr>
+        <w:pStyle w:val="Paragraphedeliste"/>
+        <w:numPr>
+          <w:ilvl w:val="0"/>
+          <w:numId w:val="7"/>
+        </w:numPr>
+        <w:jc w:val="both"/>
+      </w:pPr>
+      <w:r>
+        <w:rPr>
+          <w:noProof/>
+        </w:rPr>
+        <w:drawing>
+          <wp:anchor distT="0" distB="0" distL="114300" distR="114300" simplePos="0" relativeHeight="251667456" behindDoc="0" locked="0" layoutInCell="1" allowOverlap="1">
+            <wp:simplePos x="0" y="0"/>
+            <wp:positionH relativeFrom="column">
+              <wp:posOffset>2218055</wp:posOffset>
+            </wp:positionH>
+            <wp:positionV relativeFrom="paragraph">
+              <wp:posOffset>856615</wp:posOffset>
+            </wp:positionV>
+            <wp:extent cx="2117090" cy="1587500"/>
+            <wp:effectExtent l="0" t="0" r="0" b="0"/>
+            <wp:wrapSquare wrapText="bothSides"/>
+            <wp:docPr id="10" name="Image 10"/>
+            <wp:cNvGraphicFramePr>
+              <a:graphicFrameLocks xmlns:a="http://schemas.openxmlformats.org/drawingml/2006/main" noChangeAspect="1"/>
+            </wp:cNvGraphicFramePr>
+            <a:graphic xmlns:a="http://schemas.openxmlformats.org/drawingml/2006/main">
+              <a:graphicData uri="http://schemas.openxmlformats.org/drawingml/2006/picture">
+                <pic:pic xmlns:pic="http://schemas.openxmlformats.org/drawingml/2006/picture">
+                  <pic:nvPicPr>
+                    <pic:cNvPr id="0" name="Picture 3"/>
+                    <pic:cNvPicPr>
+                      <a:picLocks noChangeAspect="1" noChangeArrowheads="1"/>
+                    </pic:cNvPicPr>
+                  </pic:nvPicPr>
+                  <pic:blipFill>
+                    <a:blip r:embed="rId13" cstate="print">
+                      <a:extLst>
+                        <a:ext uri="{28A0092B-C50C-407E-A947-70E740481C1C}">
+                          <a14:useLocalDpi xmlns:a14="http://schemas.microsoft.com/office/drawing/2010/main" val="0"/>
+                        </a:ext>
+                      </a:extLst>
+                    </a:blip>
+                    <a:srcRect/>
+                    <a:stretch>
+                      <a:fillRect/>
+                    </a:stretch>
+                  </pic:blipFill>
+                  <pic:spPr bwMode="auto">
+                    <a:xfrm>
+                      <a:off x="0" y="0"/>
+                      <a:ext cx="2117090" cy="1587500"/>
+                    </a:xfrm>
+                    <a:prstGeom prst="rect">
+                      <a:avLst/>
+                    </a:prstGeom>
+                    <a:noFill/>
+                    <a:ln>
+                      <a:noFill/>
+                    </a:ln>
+                  </pic:spPr>
+                </pic:pic>
+              </a:graphicData>
+            </a:graphic>
+            <wp14:sizeRelH relativeFrom="page">
+              <wp14:pctWidth>0</wp14:pctWidth>
+            </wp14:sizeRelH>
+            <wp14:sizeRelV relativeFrom="page">
+              <wp14:pctHeight>0</wp14:pctHeight>
+            </wp14:sizeRelV>
+          </wp:anchor>
+        </w:drawing>
+      </w:r>
+      <w:r>
+        <w:rPr>
+          <w:noProof/>
+        </w:rPr>
+        <w:drawing>
+          <wp:anchor distT="0" distB="0" distL="114300" distR="114300" simplePos="0" relativeHeight="251668480" behindDoc="0" locked="0" layoutInCell="1" allowOverlap="1">
+            <wp:simplePos x="0" y="0"/>
+            <wp:positionH relativeFrom="margin">
+              <wp:align>left</wp:align>
+            </wp:positionH>
+            <wp:positionV relativeFrom="paragraph">
+              <wp:posOffset>850265</wp:posOffset>
+            </wp:positionV>
+            <wp:extent cx="2108200" cy="1579880"/>
+            <wp:effectExtent l="0" t="0" r="6350" b="1270"/>
+            <wp:wrapSquare wrapText="bothSides"/>
+            <wp:docPr id="9" name="Image 9"/>
+            <wp:cNvGraphicFramePr>
+              <a:graphicFrameLocks xmlns:a="http://schemas.openxmlformats.org/drawingml/2006/main" noChangeAspect="1"/>
+            </wp:cNvGraphicFramePr>
+            <a:graphic xmlns:a="http://schemas.openxmlformats.org/drawingml/2006/main">
+              <a:graphicData uri="http://schemas.openxmlformats.org/drawingml/2006/picture">
+                <pic:pic xmlns:pic="http://schemas.openxmlformats.org/drawingml/2006/picture">
+                  <pic:nvPicPr>
+                    <pic:cNvPr id="0" name="Picture 2"/>
+                    <pic:cNvPicPr>
+                      <a:picLocks noChangeAspect="1" noChangeArrowheads="1"/>
+                    </pic:cNvPicPr>
+                  </pic:nvPicPr>
+                  <pic:blipFill>
+                    <a:blip r:embed="rId14" cstate="print">
+                      <a:extLst>
+                        <a:ext uri="{28A0092B-C50C-407E-A947-70E740481C1C}">
+                          <a14:useLocalDpi xmlns:a14="http://schemas.microsoft.com/office/drawing/2010/main" val="0"/>
+                        </a:ext>
+                      </a:extLst>
+                    </a:blip>
+                    <a:srcRect/>
+                    <a:stretch>
+                      <a:fillRect/>
+                    </a:stretch>
+                  </pic:blipFill>
+                  <pic:spPr bwMode="auto">
+                    <a:xfrm>
+                      <a:off x="0" y="0"/>
+                      <a:ext cx="2108200" cy="1579880"/>
+                    </a:xfrm>
+                    <a:prstGeom prst="rect">
+                      <a:avLst/>
+                    </a:prstGeom>
+                    <a:noFill/>
+                    <a:ln>
+                      <a:noFill/>
+                    </a:ln>
+                  </pic:spPr>
+                </pic:pic>
+              </a:graphicData>
+            </a:graphic>
+            <wp14:sizeRelH relativeFrom="page">
+              <wp14:pctWidth>0</wp14:pctWidth>
+            </wp14:sizeRelH>
+            <wp14:sizeRelV relativeFrom="page">
+              <wp14:pctHeight>0</wp14:pctHeight>
+            </wp14:sizeRelV>
+          </wp:anchor>
+        </w:drawing>
+      </w:r>
+      <w:r>
+        <w:t xml:space="preserve">Nous sommes </w:t>
+      </w:r>
+      <w:r>
+        <w:t>allés</w:t>
+      </w:r>
+      <w:r>
+        <w:t xml:space="preserve"> au </w:t>
+      </w:r>
+      <w:proofErr w:type="spellStart"/>
+      <w:r>
+        <w:t>Fab</w:t>
+      </w:r>
+      <w:proofErr w:type="spellEnd"/>
+      <w:r>
+        <w:t xml:space="preserve"> </w:t>
+      </w:r>
+      <w:proofErr w:type="spellStart"/>
+      <w:r>
+        <w:t>Lab</w:t>
+      </w:r>
+      <w:proofErr w:type="spellEnd"/>
+      <w:r>
+        <w:t xml:space="preserve"> </w:t>
+      </w:r>
+      <w:r>
+        <w:t xml:space="preserve">et on a pu avec la découpeuse laser </w:t>
+      </w:r>
+      <w:r>
+        <w:t>créer</w:t>
+      </w:r>
+      <w:r>
+        <w:t xml:space="preserve"> le couple </w:t>
+      </w:r>
+      <w:proofErr w:type="spellStart"/>
+      <w:r>
+        <w:t>pinion</w:t>
+      </w:r>
+      <w:proofErr w:type="spellEnd"/>
+      <w:r>
+        <w:t xml:space="preserve"> crémaillère en bois. Il reste </w:t>
+      </w:r>
+      <w:r>
+        <w:t>a créé les supports pour le moteur Pas à Pas</w:t>
+      </w:r>
+      <w:r>
+        <w:t>, le support de la crémaillère et la raclette.</w:t>
+      </w:r>
+    </w:p>
+    <w:p/>
+    <w:p/>
+    <w:p/>
+    <w:p/>
     <w:sectPr>
       <w:pgSz w:w="11906" w:h="16838"/>
       <w:pgMar w:top="1417" w:right="1417" w:bottom="1417" w:left="1417" w:header="708" w:footer="708" w:gutter="0"/>
@@ -1439,6 +1891,119 @@
     </w:lvl>
   </w:abstractNum>
   <w:abstractNum w:abstractNumId="2" w15:restartNumberingAfterBreak="0">
+    <w:nsid w:val="2CB14B56"/>
+    <w:multiLevelType w:val="hybridMultilevel"/>
+    <w:tmpl w:val="A9E68FD2"/>
+    <w:lvl w:ilvl="0" w:tplc="040C0001">
+      <w:start w:val="1"/>
+      <w:numFmt w:val="bullet"/>
+      <w:lvlText w:val=""/>
+      <w:lvlJc w:val="left"/>
+      <w:pPr>
+        <w:ind w:left="720" w:hanging="360"/>
+      </w:pPr>
+      <w:rPr>
+        <w:rFonts w:ascii="Symbol" w:hAnsi="Symbol" w:hint="default"/>
+      </w:rPr>
+    </w:lvl>
+    <w:lvl w:ilvl="1" w:tplc="040C0003" w:tentative="1">
+      <w:start w:val="1"/>
+      <w:numFmt w:val="bullet"/>
+      <w:lvlText w:val="o"/>
+      <w:lvlJc w:val="left"/>
+      <w:pPr>
+        <w:ind w:left="1440" w:hanging="360"/>
+      </w:pPr>
+      <w:rPr>
+        <w:rFonts w:ascii="Courier New" w:hAnsi="Courier New" w:cs="Courier New" w:hint="default"/>
+      </w:rPr>
+    </w:lvl>
+    <w:lvl w:ilvl="2" w:tplc="040C0005" w:tentative="1">
+      <w:start w:val="1"/>
+      <w:numFmt w:val="bullet"/>
+      <w:lvlText w:val=""/>
+      <w:lvlJc w:val="left"/>
+      <w:pPr>
+        <w:ind w:left="2160" w:hanging="360"/>
+      </w:pPr>
+      <w:rPr>
+        <w:rFonts w:ascii="Wingdings" w:hAnsi="Wingdings" w:hint="default"/>
+      </w:rPr>
+    </w:lvl>
+    <w:lvl w:ilvl="3" w:tplc="040C0001" w:tentative="1">
+      <w:start w:val="1"/>
+      <w:numFmt w:val="bullet"/>
+      <w:lvlText w:val=""/>
+      <w:lvlJc w:val="left"/>
+      <w:pPr>
+        <w:ind w:left="2880" w:hanging="360"/>
+      </w:pPr>
+      <w:rPr>
+        <w:rFonts w:ascii="Symbol" w:hAnsi="Symbol" w:hint="default"/>
+      </w:rPr>
+    </w:lvl>
+    <w:lvl w:ilvl="4" w:tplc="040C0003" w:tentative="1">
+      <w:start w:val="1"/>
+      <w:numFmt w:val="bullet"/>
+      <w:lvlText w:val="o"/>
+      <w:lvlJc w:val="left"/>
+      <w:pPr>
+        <w:ind w:left="3600" w:hanging="360"/>
+      </w:pPr>
+      <w:rPr>
+        <w:rFonts w:ascii="Courier New" w:hAnsi="Courier New" w:cs="Courier New" w:hint="default"/>
+      </w:rPr>
+    </w:lvl>
+    <w:lvl w:ilvl="5" w:tplc="040C0005" w:tentative="1">
+      <w:start w:val="1"/>
+      <w:numFmt w:val="bullet"/>
+      <w:lvlText w:val=""/>
+      <w:lvlJc w:val="left"/>
+      <w:pPr>
+        <w:ind w:left="4320" w:hanging="360"/>
+      </w:pPr>
+      <w:rPr>
+        <w:rFonts w:ascii="Wingdings" w:hAnsi="Wingdings" w:hint="default"/>
+      </w:rPr>
+    </w:lvl>
+    <w:lvl w:ilvl="6" w:tplc="040C0001" w:tentative="1">
+      <w:start w:val="1"/>
+      <w:numFmt w:val="bullet"/>
+      <w:lvlText w:val=""/>
+      <w:lvlJc w:val="left"/>
+      <w:pPr>
+        <w:ind w:left="5040" w:hanging="360"/>
+      </w:pPr>
+      <w:rPr>
+        <w:rFonts w:ascii="Symbol" w:hAnsi="Symbol" w:hint="default"/>
+      </w:rPr>
+    </w:lvl>
+    <w:lvl w:ilvl="7" w:tplc="040C0003" w:tentative="1">
+      <w:start w:val="1"/>
+      <w:numFmt w:val="bullet"/>
+      <w:lvlText w:val="o"/>
+      <w:lvlJc w:val="left"/>
+      <w:pPr>
+        <w:ind w:left="5760" w:hanging="360"/>
+      </w:pPr>
+      <w:rPr>
+        <w:rFonts w:ascii="Courier New" w:hAnsi="Courier New" w:cs="Courier New" w:hint="default"/>
+      </w:rPr>
+    </w:lvl>
+    <w:lvl w:ilvl="8" w:tplc="040C0005" w:tentative="1">
+      <w:start w:val="1"/>
+      <w:numFmt w:val="bullet"/>
+      <w:lvlText w:val=""/>
+      <w:lvlJc w:val="left"/>
+      <w:pPr>
+        <w:ind w:left="6480" w:hanging="360"/>
+      </w:pPr>
+      <w:rPr>
+        <w:rFonts w:ascii="Wingdings" w:hAnsi="Wingdings" w:hint="default"/>
+      </w:rPr>
+    </w:lvl>
+  </w:abstractNum>
+  <w:abstractNum w:abstractNumId="3" w15:restartNumberingAfterBreak="0">
     <w:nsid w:val="321806EB"/>
     <w:multiLevelType w:val="hybridMultilevel"/>
     <w:tmpl w:val="4D8A33C2"/>
@@ -1551,7 +2116,7 @@
       </w:rPr>
     </w:lvl>
   </w:abstractNum>
-  <w:abstractNum w:abstractNumId="3" w15:restartNumberingAfterBreak="0">
+  <w:abstractNum w:abstractNumId="4" w15:restartNumberingAfterBreak="0">
     <w:nsid w:val="58AC7BAB"/>
     <w:multiLevelType w:val="hybridMultilevel"/>
     <w:tmpl w:val="BAB2BA2A"/>
@@ -1664,7 +2229,7 @@
       </w:rPr>
     </w:lvl>
   </w:abstractNum>
-  <w:abstractNum w:abstractNumId="4" w15:restartNumberingAfterBreak="0">
+  <w:abstractNum w:abstractNumId="5" w15:restartNumberingAfterBreak="0">
     <w:nsid w:val="5DD04762"/>
     <w:multiLevelType w:val="hybridMultilevel"/>
     <w:tmpl w:val="63869248"/>
@@ -1777,7 +2342,7 @@
       </w:rPr>
     </w:lvl>
   </w:abstractNum>
-  <w:abstractNum w:abstractNumId="5" w15:restartNumberingAfterBreak="0">
+  <w:abstractNum w:abstractNumId="6" w15:restartNumberingAfterBreak="0">
     <w:nsid w:val="7822736D"/>
     <w:multiLevelType w:val="hybridMultilevel"/>
     <w:tmpl w:val="DC9E4114"/>
@@ -1891,22 +2456,25 @@
     </w:lvl>
   </w:abstractNum>
   <w:num w:numId="1">
-    <w:abstractNumId w:val="3"/>
+    <w:abstractNumId w:val="4"/>
   </w:num>
   <w:num w:numId="2">
     <w:abstractNumId w:val="0"/>
   </w:num>
   <w:num w:numId="3">
-    <w:abstractNumId w:val="4"/>
+    <w:abstractNumId w:val="5"/>
   </w:num>
   <w:num w:numId="4">
-    <w:abstractNumId w:val="2"/>
+    <w:abstractNumId w:val="3"/>
   </w:num>
   <w:num w:numId="5">
-    <w:abstractNumId w:val="5"/>
+    <w:abstractNumId w:val="6"/>
   </w:num>
   <w:num w:numId="6">
     <w:abstractNumId w:val="1"/>
+  </w:num>
+  <w:num w:numId="7">
+    <w:abstractNumId w:val="2"/>
   </w:num>
 </w:numbering>
 </file>

--- a/Rapports seances/OLIVO Arnaud Rapport de séance.docx
+++ b/Rapports seances/OLIVO Arnaud Rapport de séance.docx
@@ -976,7 +976,19 @@
         <w:jc w:val="both"/>
       </w:pPr>
       <w:r>
-        <w:t>Séance du 17/01/2019</w:t>
+        <w:t xml:space="preserve">Séance du </w:t>
+      </w:r>
+      <w:r>
+        <w:t>04</w:t>
+      </w:r>
+      <w:r>
+        <w:t>/0</w:t>
+      </w:r>
+      <w:r>
+        <w:t>2</w:t>
+      </w:r>
+      <w:r>
+        <w:t>/2019</w:t>
       </w:r>
     </w:p>
     <w:p/>
@@ -1306,19 +1318,7 @@
         </w:drawing>
       </w:r>
       <w:r>
-        <w:t>Séance du 1</w:t>
-      </w:r>
-      <w:r>
-        <w:t>1</w:t>
-      </w:r>
-      <w:r>
-        <w:t>/0</w:t>
-      </w:r>
-      <w:r>
-        <w:t>2</w:t>
-      </w:r>
-      <w:r>
-        <w:t>/2019</w:t>
+        <w:t>Séance du 11/02/2019</w:t>
       </w:r>
     </w:p>
     <w:p>
@@ -1448,12 +1448,7 @@
         <w:t xml:space="preserve">e </w:t>
       </w:r>
       <w:r>
-        <w:t>faisaient pas arrêter le to</w:t>
-      </w:r>
-      <w:bookmarkStart w:id="0" w:name="_GoBack"/>
-      <w:bookmarkEnd w:id="0"/>
-      <w:r>
-        <w:t xml:space="preserve">ut. Il s’agit surement d’un problème sur le programme. </w:t>
+        <w:t xml:space="preserve">faisaient pas arrêter le tout. Il s’agit surement d’un problème sur le programme. </w:t>
       </w:r>
     </w:p>
     <w:p>
@@ -1652,6 +1647,416 @@
     <w:p/>
     <w:p/>
     <w:p/>
+    <w:p>
+      <w:pPr>
+        <w:pStyle w:val="Titre1"/>
+      </w:pPr>
+      <w:r>
+        <w:t>Semaine 7</w:t>
+      </w:r>
+    </w:p>
+    <w:p>
+      <w:pPr>
+        <w:pStyle w:val="Paragraphedeliste"/>
+        <w:numPr>
+          <w:ilvl w:val="0"/>
+          <w:numId w:val="8"/>
+        </w:numPr>
+      </w:pPr>
+      <w:r>
+        <w:t>Nous somme</w:t>
+      </w:r>
+      <w:r>
+        <w:t>s</w:t>
+      </w:r>
+      <w:r>
+        <w:t xml:space="preserve"> </w:t>
+      </w:r>
+      <w:r>
+        <w:t>allés</w:t>
+      </w:r>
+      <w:r>
+        <w:t xml:space="preserve"> au </w:t>
+      </w:r>
+      <w:proofErr w:type="spellStart"/>
+      <w:r>
+        <w:t>Fab</w:t>
+      </w:r>
+      <w:proofErr w:type="spellEnd"/>
+      <w:r>
+        <w:t xml:space="preserve"> LAB le mardi pour concevoir et faire avec la découpeuse laser les différentes pièces de la partie nettoyage et notamment</w:t>
+      </w:r>
+      <w:r>
+        <w:t xml:space="preserve"> les pièces de la glissière.</w:t>
+      </w:r>
+    </w:p>
+    <w:p>
+      <w:pPr>
+        <w:pStyle w:val="Paragraphedeliste"/>
+        <w:numPr>
+          <w:ilvl w:val="0"/>
+          <w:numId w:val="8"/>
+        </w:numPr>
+      </w:pPr>
+      <w:r>
+        <w:t xml:space="preserve">Le jeudi j’ai fait le plan du support de la pièce qui va pousser les saletés </w:t>
+      </w:r>
+    </w:p>
+    <w:p>
+      <w:pPr>
+        <w:pStyle w:val="Paragraphedeliste"/>
+        <w:numPr>
+          <w:ilvl w:val="0"/>
+          <w:numId w:val="8"/>
+        </w:numPr>
+      </w:pPr>
+      <w:r>
+        <w:lastRenderedPageBreak/>
+        <w:t xml:space="preserve">Je suis retourné au </w:t>
+      </w:r>
+      <w:proofErr w:type="spellStart"/>
+      <w:r>
+        <w:t>Fab</w:t>
+      </w:r>
+      <w:proofErr w:type="spellEnd"/>
+      <w:r>
+        <w:t xml:space="preserve"> LAB le vendredi pour faire le support, la pièce qui va pousser les saletés et le support du moteur. J’ai également collé toutes les pièces ensemble. Malheureusement lors du collage en appuyant trop fort le moteur gauche c’est détach</w:t>
+      </w:r>
+      <w:r>
+        <w:t>é du robot.</w:t>
+      </w:r>
+    </w:p>
+    <w:p>
+      <w:pPr>
+        <w:pStyle w:val="Paragraphedeliste"/>
+        <w:numPr>
+          <w:ilvl w:val="0"/>
+          <w:numId w:val="8"/>
+        </w:numPr>
+      </w:pPr>
+      <w:r>
+        <w:t xml:space="preserve">Pendant les vacances j’ai modifié le programme avec l’aide du cours pour pouvoir contrôler le moteur pas à pas. </w:t>
+      </w:r>
+    </w:p>
+    <w:p/>
+    <w:p>
+      <w:pPr>
+        <w:pStyle w:val="Titre1"/>
+        <w:jc w:val="both"/>
+      </w:pPr>
+      <w:r>
+        <w:t>Séance du 25/02/2019</w:t>
+      </w:r>
+    </w:p>
+    <w:p>
+      <w:pPr>
+        <w:pStyle w:val="Paragraphedeliste"/>
+        <w:numPr>
+          <w:ilvl w:val="0"/>
+          <w:numId w:val="9"/>
+        </w:numPr>
+        <w:jc w:val="both"/>
+      </w:pPr>
+      <w:r>
+        <w:rPr>
+          <w:noProof/>
+        </w:rPr>
+        <w:drawing>
+          <wp:anchor distT="0" distB="0" distL="114300" distR="114300" simplePos="0" relativeHeight="251670528" behindDoc="1" locked="0" layoutInCell="1" allowOverlap="1">
+            <wp:simplePos x="0" y="0"/>
+            <wp:positionH relativeFrom="margin">
+              <wp:align>right</wp:align>
+            </wp:positionH>
+            <wp:positionV relativeFrom="paragraph">
+              <wp:posOffset>233045</wp:posOffset>
+            </wp:positionV>
+            <wp:extent cx="1770380" cy="1327150"/>
+            <wp:effectExtent l="0" t="6985" r="0" b="0"/>
+            <wp:wrapTight wrapText="bothSides">
+              <wp:wrapPolygon edited="0">
+                <wp:start x="-85" y="21486"/>
+                <wp:lineTo x="21298" y="21486"/>
+                <wp:lineTo x="21298" y="403"/>
+                <wp:lineTo x="-85" y="403"/>
+                <wp:lineTo x="-85" y="21486"/>
+              </wp:wrapPolygon>
+            </wp:wrapTight>
+            <wp:docPr id="14" name="Image 14"/>
+            <wp:cNvGraphicFramePr>
+              <a:graphicFrameLocks xmlns:a="http://schemas.openxmlformats.org/drawingml/2006/main" noChangeAspect="1"/>
+            </wp:cNvGraphicFramePr>
+            <a:graphic xmlns:a="http://schemas.openxmlformats.org/drawingml/2006/main">
+              <a:graphicData uri="http://schemas.openxmlformats.org/drawingml/2006/picture">
+                <pic:pic xmlns:pic="http://schemas.openxmlformats.org/drawingml/2006/picture">
+                  <pic:nvPicPr>
+                    <pic:cNvPr id="0" name="Picture 3"/>
+                    <pic:cNvPicPr>
+                      <a:picLocks noChangeAspect="1" noChangeArrowheads="1"/>
+                    </pic:cNvPicPr>
+                  </pic:nvPicPr>
+                  <pic:blipFill>
+                    <a:blip r:embed="rId15" cstate="print">
+                      <a:extLst>
+                        <a:ext uri="{28A0092B-C50C-407E-A947-70E740481C1C}">
+                          <a14:useLocalDpi xmlns:a14="http://schemas.microsoft.com/office/drawing/2010/main" val="0"/>
+                        </a:ext>
+                      </a:extLst>
+                    </a:blip>
+                    <a:srcRect/>
+                    <a:stretch>
+                      <a:fillRect/>
+                    </a:stretch>
+                  </pic:blipFill>
+                  <pic:spPr bwMode="auto">
+                    <a:xfrm rot="5400000">
+                      <a:off x="0" y="0"/>
+                      <a:ext cx="1770380" cy="1327150"/>
+                    </a:xfrm>
+                    <a:prstGeom prst="rect">
+                      <a:avLst/>
+                    </a:prstGeom>
+                    <a:noFill/>
+                    <a:ln>
+                      <a:noFill/>
+                    </a:ln>
+                  </pic:spPr>
+                </pic:pic>
+              </a:graphicData>
+            </a:graphic>
+            <wp14:sizeRelH relativeFrom="margin">
+              <wp14:pctWidth>0</wp14:pctWidth>
+            </wp14:sizeRelH>
+            <wp14:sizeRelV relativeFrom="margin">
+              <wp14:pctHeight>0</wp14:pctHeight>
+            </wp14:sizeRelV>
+          </wp:anchor>
+        </w:drawing>
+      </w:r>
+      <w:r>
+        <w:t xml:space="preserve">On a fait les branchements pour le moteur pas à pas et du dernier capteur pour cela on a </w:t>
+      </w:r>
+      <w:r>
+        <w:t>dû</w:t>
+      </w:r>
+      <w:r>
+        <w:t xml:space="preserve"> rajouter une rallonge</w:t>
+      </w:r>
+      <w:r>
+        <w:t xml:space="preserve"> à celle déjà existante pour le 5V et le GND.</w:t>
+      </w:r>
+    </w:p>
+    <w:p>
+      <w:pPr>
+        <w:pStyle w:val="Paragraphedeliste"/>
+        <w:numPr>
+          <w:ilvl w:val="0"/>
+          <w:numId w:val="9"/>
+        </w:numPr>
+        <w:jc w:val="both"/>
+      </w:pPr>
+      <w:r>
+        <w:t>Ensuite j’ai fait des programmes pour tester chaque pièce du robot (les moteurs, les capteurs, le module Bluetooth et le moteur pas à pas) en me basant sur ce qui a était fait en TD (6,7 et 9) et du cours.</w:t>
+      </w:r>
+    </w:p>
+    <w:p>
+      <w:pPr>
+        <w:pStyle w:val="Paragraphedeliste"/>
+        <w:numPr>
+          <w:ilvl w:val="0"/>
+          <w:numId w:val="9"/>
+        </w:numPr>
+        <w:jc w:val="both"/>
+      </w:pPr>
+      <w:r>
+        <w:t>J’ai testé chaque partie du robot de manière indépendante avec les programmes cité plus tôt et chaque partie marchait ce qui est un point positif.</w:t>
+      </w:r>
+    </w:p>
+    <w:p>
+      <w:pPr>
+        <w:pStyle w:val="Paragraphedeliste"/>
+        <w:numPr>
+          <w:ilvl w:val="0"/>
+          <w:numId w:val="9"/>
+        </w:numPr>
+        <w:jc w:val="both"/>
+      </w:pPr>
+      <w:r>
+        <w:rPr>
+          <w:noProof/>
+        </w:rPr>
+        <w:drawing>
+          <wp:anchor distT="0" distB="0" distL="114300" distR="114300" simplePos="0" relativeHeight="251671552" behindDoc="0" locked="0" layoutInCell="1" allowOverlap="1">
+            <wp:simplePos x="0" y="0"/>
+            <wp:positionH relativeFrom="margin">
+              <wp:posOffset>3601085</wp:posOffset>
+            </wp:positionH>
+            <wp:positionV relativeFrom="paragraph">
+              <wp:posOffset>334010</wp:posOffset>
+            </wp:positionV>
+            <wp:extent cx="2210435" cy="1657350"/>
+            <wp:effectExtent l="0" t="0" r="0" b="0"/>
+            <wp:wrapSquare wrapText="bothSides"/>
+            <wp:docPr id="12" name="Image 12"/>
+            <wp:cNvGraphicFramePr>
+              <a:graphicFrameLocks xmlns:a="http://schemas.openxmlformats.org/drawingml/2006/main" noChangeAspect="1"/>
+            </wp:cNvGraphicFramePr>
+            <a:graphic xmlns:a="http://schemas.openxmlformats.org/drawingml/2006/main">
+              <a:graphicData uri="http://schemas.openxmlformats.org/drawingml/2006/picture">
+                <pic:pic xmlns:pic="http://schemas.openxmlformats.org/drawingml/2006/picture">
+                  <pic:nvPicPr>
+                    <pic:cNvPr id="0" name="Picture 1"/>
+                    <pic:cNvPicPr>
+                      <a:picLocks noChangeAspect="1" noChangeArrowheads="1"/>
+                    </pic:cNvPicPr>
+                  </pic:nvPicPr>
+                  <pic:blipFill>
+                    <a:blip r:embed="rId16" cstate="print">
+                      <a:extLst>
+                        <a:ext uri="{28A0092B-C50C-407E-A947-70E740481C1C}">
+                          <a14:useLocalDpi xmlns:a14="http://schemas.microsoft.com/office/drawing/2010/main" val="0"/>
+                        </a:ext>
+                      </a:extLst>
+                    </a:blip>
+                    <a:srcRect/>
+                    <a:stretch>
+                      <a:fillRect/>
+                    </a:stretch>
+                  </pic:blipFill>
+                  <pic:spPr bwMode="auto">
+                    <a:xfrm>
+                      <a:off x="0" y="0"/>
+                      <a:ext cx="2210435" cy="1657350"/>
+                    </a:xfrm>
+                    <a:prstGeom prst="rect">
+                      <a:avLst/>
+                    </a:prstGeom>
+                    <a:noFill/>
+                    <a:ln>
+                      <a:noFill/>
+                    </a:ln>
+                  </pic:spPr>
+                </pic:pic>
+              </a:graphicData>
+            </a:graphic>
+          </wp:anchor>
+        </w:drawing>
+      </w:r>
+      <w:r>
+        <w:t xml:space="preserve">Nous sommes </w:t>
+      </w:r>
+      <w:r>
+        <w:t>allés</w:t>
+      </w:r>
+      <w:r>
+        <w:t xml:space="preserve"> au </w:t>
+      </w:r>
+      <w:proofErr w:type="spellStart"/>
+      <w:r>
+        <w:t>Fab</w:t>
+      </w:r>
+      <w:proofErr w:type="spellEnd"/>
+      <w:r>
+        <w:t xml:space="preserve"> </w:t>
+      </w:r>
+      <w:proofErr w:type="spellStart"/>
+      <w:r>
+        <w:t>Lab</w:t>
+      </w:r>
+      <w:proofErr w:type="spellEnd"/>
+      <w:r>
+        <w:t xml:space="preserve"> pour faire un support entre la crémaillère et la balayette car la jonction était trop fine pour pourvoir </w:t>
+      </w:r>
+      <w:r>
+        <w:t>être bien</w:t>
+      </w:r>
+      <w:bookmarkStart w:id="0" w:name="_GoBack"/>
+      <w:bookmarkEnd w:id="0"/>
+      <w:r>
+        <w:t xml:space="preserve"> coller et avoir un résultat solide</w:t>
+      </w:r>
+      <w:r>
+        <w:t xml:space="preserve">. Nous avons également fait une équerre pour le support du moteur pas à pas. Nous avons collé le tout sur le robot. </w:t>
+      </w:r>
+    </w:p>
+    <w:p>
+      <w:r>
+        <w:rPr>
+          <w:noProof/>
+        </w:rPr>
+        <w:drawing>
+          <wp:anchor distT="0" distB="0" distL="114300" distR="114300" simplePos="0" relativeHeight="251672576" behindDoc="1" locked="0" layoutInCell="1" allowOverlap="1">
+            <wp:simplePos x="0" y="0"/>
+            <wp:positionH relativeFrom="margin">
+              <wp:posOffset>748665</wp:posOffset>
+            </wp:positionH>
+            <wp:positionV relativeFrom="paragraph">
+              <wp:posOffset>3175</wp:posOffset>
+            </wp:positionV>
+            <wp:extent cx="2480945" cy="1860550"/>
+            <wp:effectExtent l="0" t="0" r="0" b="6350"/>
+            <wp:wrapTight wrapText="bothSides">
+              <wp:wrapPolygon edited="0">
+                <wp:start x="0" y="0"/>
+                <wp:lineTo x="0" y="21453"/>
+                <wp:lineTo x="21395" y="21453"/>
+                <wp:lineTo x="21395" y="0"/>
+                <wp:lineTo x="0" y="0"/>
+              </wp:wrapPolygon>
+            </wp:wrapTight>
+            <wp:docPr id="13" name="Image 13"/>
+            <wp:cNvGraphicFramePr>
+              <a:graphicFrameLocks xmlns:a="http://schemas.openxmlformats.org/drawingml/2006/main" noChangeAspect="1"/>
+            </wp:cNvGraphicFramePr>
+            <a:graphic xmlns:a="http://schemas.openxmlformats.org/drawingml/2006/main">
+              <a:graphicData uri="http://schemas.openxmlformats.org/drawingml/2006/picture">
+                <pic:pic xmlns:pic="http://schemas.openxmlformats.org/drawingml/2006/picture">
+                  <pic:nvPicPr>
+                    <pic:cNvPr id="0" name="Picture 2"/>
+                    <pic:cNvPicPr>
+                      <a:picLocks noChangeAspect="1" noChangeArrowheads="1"/>
+                    </pic:cNvPicPr>
+                  </pic:nvPicPr>
+                  <pic:blipFill>
+                    <a:blip r:embed="rId17" cstate="print">
+                      <a:extLst>
+                        <a:ext uri="{28A0092B-C50C-407E-A947-70E740481C1C}">
+                          <a14:useLocalDpi xmlns:a14="http://schemas.microsoft.com/office/drawing/2010/main" val="0"/>
+                        </a:ext>
+                      </a:extLst>
+                    </a:blip>
+                    <a:srcRect/>
+                    <a:stretch>
+                      <a:fillRect/>
+                    </a:stretch>
+                  </pic:blipFill>
+                  <pic:spPr bwMode="auto">
+                    <a:xfrm>
+                      <a:off x="0" y="0"/>
+                      <a:ext cx="2480945" cy="1860550"/>
+                    </a:xfrm>
+                    <a:prstGeom prst="rect">
+                      <a:avLst/>
+                    </a:prstGeom>
+                    <a:noFill/>
+                    <a:ln>
+                      <a:noFill/>
+                    </a:ln>
+                  </pic:spPr>
+                </pic:pic>
+              </a:graphicData>
+            </a:graphic>
+            <wp14:sizeRelH relativeFrom="margin">
+              <wp14:pctWidth>0</wp14:pctWidth>
+            </wp14:sizeRelH>
+            <wp14:sizeRelV relativeFrom="margin">
+              <wp14:pctHeight>0</wp14:pctHeight>
+            </wp14:sizeRelV>
+          </wp:anchor>
+        </w:drawing>
+      </w:r>
+    </w:p>
+    <w:p/>
+    <w:p/>
     <w:sectPr>
       <w:pgSz w:w="11906" w:h="16838"/>
       <w:pgMar w:top="1417" w:right="1417" w:bottom="1417" w:left="1417" w:header="708" w:footer="708" w:gutter="0"/>
@@ -1665,6 +2070,119 @@
 <file path=word/numbering.xml><?xml version="1.0" encoding="utf-8"?>
 <w:numbering xmlns:wpc="http://schemas.microsoft.com/office/word/2010/wordprocessingCanvas" xmlns:cx="http://schemas.microsoft.com/office/drawing/2014/chartex" xmlns:cx1="http://schemas.microsoft.com/office/drawing/2015/9/8/chartex" xmlns:cx2="http://schemas.microsoft.com/office/drawing/2015/10/21/chartex" xmlns:cx3="http://schemas.microsoft.com/office/drawing/2016/5/9/chartex" xmlns:cx4="http://schemas.microsoft.com/office/drawing/2016/5/10/chartex" xmlns:cx5="http://schemas.microsoft.com/office/drawing/2016/5/11/chartex" xmlns:cx6="http://schemas.microsoft.com/office/drawing/2016/5/12/chartex" xmlns:cx7="http://schemas.microsoft.com/office/drawing/2016/5/13/chartex" xmlns:cx8="http://schemas.microsoft.com/office/drawing/2016/5/14/chartex" xmlns:mc="http://schemas.openxmlformats.org/markup-compatibility/2006" xmlns:aink="http://schemas.microsoft.com/office/drawing/2016/ink" xmlns:am3d="http://schemas.microsoft.com/office/drawing/2017/model3d" xmlns:o="urn:schemas-microsoft-com:office:office" xmlns:r="http://schemas.openxmlformats.org/officeDocument/2006/relationships" xmlns:m="http://schemas.openxmlformats.org/officeDocument/2006/math" xmlns:v="urn:schemas-microsoft-com:vml" xmlns:wp14="http://schemas.microsoft.com/office/word/2010/wordprocessingDrawing" xmlns:wp="http://schemas.openxmlformats.org/drawingml/2006/wordprocessingDrawing" xmlns:w10="urn:schemas-microsoft-com:office:word" xmlns:w="http://schemas.openxmlformats.org/wordprocessingml/2006/main" xmlns:w14="http://schemas.microsoft.com/office/word/2010/wordml" xmlns:w15="http://schemas.microsoft.com/office/word/2012/wordml" xmlns:w16cid="http://schemas.microsoft.com/office/word/2016/wordml/cid" xmlns:w16se="http://schemas.microsoft.com/office/word/2015/wordml/symex" xmlns:wpg="http://schemas.microsoft.com/office/word/2010/wordprocessingGroup" xmlns:wpi="http://schemas.microsoft.com/office/word/2010/wordprocessingInk" xmlns:wne="http://schemas.microsoft.com/office/word/2006/wordml" xmlns:wps="http://schemas.microsoft.com/office/word/2010/wordprocessingShape" mc:Ignorable="w14 w15 w16se w16cid wp14">
   <w:abstractNum w:abstractNumId="0" w15:restartNumberingAfterBreak="0">
+    <w:nsid w:val="06675DAE"/>
+    <w:multiLevelType w:val="hybridMultilevel"/>
+    <w:tmpl w:val="6A84DF58"/>
+    <w:lvl w:ilvl="0" w:tplc="040C0001">
+      <w:start w:val="1"/>
+      <w:numFmt w:val="bullet"/>
+      <w:lvlText w:val=""/>
+      <w:lvlJc w:val="left"/>
+      <w:pPr>
+        <w:ind w:left="720" w:hanging="360"/>
+      </w:pPr>
+      <w:rPr>
+        <w:rFonts w:ascii="Symbol" w:hAnsi="Symbol" w:hint="default"/>
+      </w:rPr>
+    </w:lvl>
+    <w:lvl w:ilvl="1" w:tplc="040C0003" w:tentative="1">
+      <w:start w:val="1"/>
+      <w:numFmt w:val="bullet"/>
+      <w:lvlText w:val="o"/>
+      <w:lvlJc w:val="left"/>
+      <w:pPr>
+        <w:ind w:left="1440" w:hanging="360"/>
+      </w:pPr>
+      <w:rPr>
+        <w:rFonts w:ascii="Courier New" w:hAnsi="Courier New" w:cs="Courier New" w:hint="default"/>
+      </w:rPr>
+    </w:lvl>
+    <w:lvl w:ilvl="2" w:tplc="040C0005" w:tentative="1">
+      <w:start w:val="1"/>
+      <w:numFmt w:val="bullet"/>
+      <w:lvlText w:val=""/>
+      <w:lvlJc w:val="left"/>
+      <w:pPr>
+        <w:ind w:left="2160" w:hanging="360"/>
+      </w:pPr>
+      <w:rPr>
+        <w:rFonts w:ascii="Wingdings" w:hAnsi="Wingdings" w:hint="default"/>
+      </w:rPr>
+    </w:lvl>
+    <w:lvl w:ilvl="3" w:tplc="040C0001" w:tentative="1">
+      <w:start w:val="1"/>
+      <w:numFmt w:val="bullet"/>
+      <w:lvlText w:val=""/>
+      <w:lvlJc w:val="left"/>
+      <w:pPr>
+        <w:ind w:left="2880" w:hanging="360"/>
+      </w:pPr>
+      <w:rPr>
+        <w:rFonts w:ascii="Symbol" w:hAnsi="Symbol" w:hint="default"/>
+      </w:rPr>
+    </w:lvl>
+    <w:lvl w:ilvl="4" w:tplc="040C0003" w:tentative="1">
+      <w:start w:val="1"/>
+      <w:numFmt w:val="bullet"/>
+      <w:lvlText w:val="o"/>
+      <w:lvlJc w:val="left"/>
+      <w:pPr>
+        <w:ind w:left="3600" w:hanging="360"/>
+      </w:pPr>
+      <w:rPr>
+        <w:rFonts w:ascii="Courier New" w:hAnsi="Courier New" w:cs="Courier New" w:hint="default"/>
+      </w:rPr>
+    </w:lvl>
+    <w:lvl w:ilvl="5" w:tplc="040C0005" w:tentative="1">
+      <w:start w:val="1"/>
+      <w:numFmt w:val="bullet"/>
+      <w:lvlText w:val=""/>
+      <w:lvlJc w:val="left"/>
+      <w:pPr>
+        <w:ind w:left="4320" w:hanging="360"/>
+      </w:pPr>
+      <w:rPr>
+        <w:rFonts w:ascii="Wingdings" w:hAnsi="Wingdings" w:hint="default"/>
+      </w:rPr>
+    </w:lvl>
+    <w:lvl w:ilvl="6" w:tplc="040C0001" w:tentative="1">
+      <w:start w:val="1"/>
+      <w:numFmt w:val="bullet"/>
+      <w:lvlText w:val=""/>
+      <w:lvlJc w:val="left"/>
+      <w:pPr>
+        <w:ind w:left="5040" w:hanging="360"/>
+      </w:pPr>
+      <w:rPr>
+        <w:rFonts w:ascii="Symbol" w:hAnsi="Symbol" w:hint="default"/>
+      </w:rPr>
+    </w:lvl>
+    <w:lvl w:ilvl="7" w:tplc="040C0003" w:tentative="1">
+      <w:start w:val="1"/>
+      <w:numFmt w:val="bullet"/>
+      <w:lvlText w:val="o"/>
+      <w:lvlJc w:val="left"/>
+      <w:pPr>
+        <w:ind w:left="5760" w:hanging="360"/>
+      </w:pPr>
+      <w:rPr>
+        <w:rFonts w:ascii="Courier New" w:hAnsi="Courier New" w:cs="Courier New" w:hint="default"/>
+      </w:rPr>
+    </w:lvl>
+    <w:lvl w:ilvl="8" w:tplc="040C0005" w:tentative="1">
+      <w:start w:val="1"/>
+      <w:numFmt w:val="bullet"/>
+      <w:lvlText w:val=""/>
+      <w:lvlJc w:val="left"/>
+      <w:pPr>
+        <w:ind w:left="6480" w:hanging="360"/>
+      </w:pPr>
+      <w:rPr>
+        <w:rFonts w:ascii="Wingdings" w:hAnsi="Wingdings" w:hint="default"/>
+      </w:rPr>
+    </w:lvl>
+  </w:abstractNum>
+  <w:abstractNum w:abstractNumId="1" w15:restartNumberingAfterBreak="0">
     <w:nsid w:val="12B85CD3"/>
     <w:multiLevelType w:val="hybridMultilevel"/>
     <w:tmpl w:val="CF4AC024"/>
@@ -1777,7 +2295,7 @@
       </w:rPr>
     </w:lvl>
   </w:abstractNum>
-  <w:abstractNum w:abstractNumId="1" w15:restartNumberingAfterBreak="0">
+  <w:abstractNum w:abstractNumId="2" w15:restartNumberingAfterBreak="0">
     <w:nsid w:val="169C20CC"/>
     <w:multiLevelType w:val="hybridMultilevel"/>
     <w:tmpl w:val="EB40B55E"/>
@@ -1890,7 +2408,7 @@
       </w:rPr>
     </w:lvl>
   </w:abstractNum>
-  <w:abstractNum w:abstractNumId="2" w15:restartNumberingAfterBreak="0">
+  <w:abstractNum w:abstractNumId="3" w15:restartNumberingAfterBreak="0">
     <w:nsid w:val="2CB14B56"/>
     <w:multiLevelType w:val="hybridMultilevel"/>
     <w:tmpl w:val="A9E68FD2"/>
@@ -2003,7 +2521,7 @@
       </w:rPr>
     </w:lvl>
   </w:abstractNum>
-  <w:abstractNum w:abstractNumId="3" w15:restartNumberingAfterBreak="0">
+  <w:abstractNum w:abstractNumId="4" w15:restartNumberingAfterBreak="0">
     <w:nsid w:val="321806EB"/>
     <w:multiLevelType w:val="hybridMultilevel"/>
     <w:tmpl w:val="4D8A33C2"/>
@@ -2116,7 +2634,120 @@
       </w:rPr>
     </w:lvl>
   </w:abstractNum>
-  <w:abstractNum w:abstractNumId="4" w15:restartNumberingAfterBreak="0">
+  <w:abstractNum w:abstractNumId="5" w15:restartNumberingAfterBreak="0">
+    <w:nsid w:val="38B368C7"/>
+    <w:multiLevelType w:val="hybridMultilevel"/>
+    <w:tmpl w:val="AD260238"/>
+    <w:lvl w:ilvl="0" w:tplc="040C0001">
+      <w:start w:val="1"/>
+      <w:numFmt w:val="bullet"/>
+      <w:lvlText w:val=""/>
+      <w:lvlJc w:val="left"/>
+      <w:pPr>
+        <w:ind w:left="720" w:hanging="360"/>
+      </w:pPr>
+      <w:rPr>
+        <w:rFonts w:ascii="Symbol" w:hAnsi="Symbol" w:hint="default"/>
+      </w:rPr>
+    </w:lvl>
+    <w:lvl w:ilvl="1" w:tplc="040C0003" w:tentative="1">
+      <w:start w:val="1"/>
+      <w:numFmt w:val="bullet"/>
+      <w:lvlText w:val="o"/>
+      <w:lvlJc w:val="left"/>
+      <w:pPr>
+        <w:ind w:left="1440" w:hanging="360"/>
+      </w:pPr>
+      <w:rPr>
+        <w:rFonts w:ascii="Courier New" w:hAnsi="Courier New" w:cs="Courier New" w:hint="default"/>
+      </w:rPr>
+    </w:lvl>
+    <w:lvl w:ilvl="2" w:tplc="040C0005" w:tentative="1">
+      <w:start w:val="1"/>
+      <w:numFmt w:val="bullet"/>
+      <w:lvlText w:val=""/>
+      <w:lvlJc w:val="left"/>
+      <w:pPr>
+        <w:ind w:left="2160" w:hanging="360"/>
+      </w:pPr>
+      <w:rPr>
+        <w:rFonts w:ascii="Wingdings" w:hAnsi="Wingdings" w:hint="default"/>
+      </w:rPr>
+    </w:lvl>
+    <w:lvl w:ilvl="3" w:tplc="040C0001" w:tentative="1">
+      <w:start w:val="1"/>
+      <w:numFmt w:val="bullet"/>
+      <w:lvlText w:val=""/>
+      <w:lvlJc w:val="left"/>
+      <w:pPr>
+        <w:ind w:left="2880" w:hanging="360"/>
+      </w:pPr>
+      <w:rPr>
+        <w:rFonts w:ascii="Symbol" w:hAnsi="Symbol" w:hint="default"/>
+      </w:rPr>
+    </w:lvl>
+    <w:lvl w:ilvl="4" w:tplc="040C0003" w:tentative="1">
+      <w:start w:val="1"/>
+      <w:numFmt w:val="bullet"/>
+      <w:lvlText w:val="o"/>
+      <w:lvlJc w:val="left"/>
+      <w:pPr>
+        <w:ind w:left="3600" w:hanging="360"/>
+      </w:pPr>
+      <w:rPr>
+        <w:rFonts w:ascii="Courier New" w:hAnsi="Courier New" w:cs="Courier New" w:hint="default"/>
+      </w:rPr>
+    </w:lvl>
+    <w:lvl w:ilvl="5" w:tplc="040C0005" w:tentative="1">
+      <w:start w:val="1"/>
+      <w:numFmt w:val="bullet"/>
+      <w:lvlText w:val=""/>
+      <w:lvlJc w:val="left"/>
+      <w:pPr>
+        <w:ind w:left="4320" w:hanging="360"/>
+      </w:pPr>
+      <w:rPr>
+        <w:rFonts w:ascii="Wingdings" w:hAnsi="Wingdings" w:hint="default"/>
+      </w:rPr>
+    </w:lvl>
+    <w:lvl w:ilvl="6" w:tplc="040C0001" w:tentative="1">
+      <w:start w:val="1"/>
+      <w:numFmt w:val="bullet"/>
+      <w:lvlText w:val=""/>
+      <w:lvlJc w:val="left"/>
+      <w:pPr>
+        <w:ind w:left="5040" w:hanging="360"/>
+      </w:pPr>
+      <w:rPr>
+        <w:rFonts w:ascii="Symbol" w:hAnsi="Symbol" w:hint="default"/>
+      </w:rPr>
+    </w:lvl>
+    <w:lvl w:ilvl="7" w:tplc="040C0003" w:tentative="1">
+      <w:start w:val="1"/>
+      <w:numFmt w:val="bullet"/>
+      <w:lvlText w:val="o"/>
+      <w:lvlJc w:val="left"/>
+      <w:pPr>
+        <w:ind w:left="5760" w:hanging="360"/>
+      </w:pPr>
+      <w:rPr>
+        <w:rFonts w:ascii="Courier New" w:hAnsi="Courier New" w:cs="Courier New" w:hint="default"/>
+      </w:rPr>
+    </w:lvl>
+    <w:lvl w:ilvl="8" w:tplc="040C0005" w:tentative="1">
+      <w:start w:val="1"/>
+      <w:numFmt w:val="bullet"/>
+      <w:lvlText w:val=""/>
+      <w:lvlJc w:val="left"/>
+      <w:pPr>
+        <w:ind w:left="6480" w:hanging="360"/>
+      </w:pPr>
+      <w:rPr>
+        <w:rFonts w:ascii="Wingdings" w:hAnsi="Wingdings" w:hint="default"/>
+      </w:rPr>
+    </w:lvl>
+  </w:abstractNum>
+  <w:abstractNum w:abstractNumId="6" w15:restartNumberingAfterBreak="0">
     <w:nsid w:val="58AC7BAB"/>
     <w:multiLevelType w:val="hybridMultilevel"/>
     <w:tmpl w:val="BAB2BA2A"/>
@@ -2229,7 +2860,7 @@
       </w:rPr>
     </w:lvl>
   </w:abstractNum>
-  <w:abstractNum w:abstractNumId="5" w15:restartNumberingAfterBreak="0">
+  <w:abstractNum w:abstractNumId="7" w15:restartNumberingAfterBreak="0">
     <w:nsid w:val="5DD04762"/>
     <w:multiLevelType w:val="hybridMultilevel"/>
     <w:tmpl w:val="63869248"/>
@@ -2342,7 +2973,7 @@
       </w:rPr>
     </w:lvl>
   </w:abstractNum>
-  <w:abstractNum w:abstractNumId="6" w15:restartNumberingAfterBreak="0">
+  <w:abstractNum w:abstractNumId="8" w15:restartNumberingAfterBreak="0">
     <w:nsid w:val="7822736D"/>
     <w:multiLevelType w:val="hybridMultilevel"/>
     <w:tmpl w:val="DC9E4114"/>
@@ -2456,25 +3087,31 @@
     </w:lvl>
   </w:abstractNum>
   <w:num w:numId="1">
+    <w:abstractNumId w:val="6"/>
+  </w:num>
+  <w:num w:numId="2">
+    <w:abstractNumId w:val="1"/>
+  </w:num>
+  <w:num w:numId="3">
+    <w:abstractNumId w:val="7"/>
+  </w:num>
+  <w:num w:numId="4">
     <w:abstractNumId w:val="4"/>
   </w:num>
-  <w:num w:numId="2">
+  <w:num w:numId="5">
+    <w:abstractNumId w:val="8"/>
+  </w:num>
+  <w:num w:numId="6">
+    <w:abstractNumId w:val="2"/>
+  </w:num>
+  <w:num w:numId="7">
+    <w:abstractNumId w:val="3"/>
+  </w:num>
+  <w:num w:numId="8">
     <w:abstractNumId w:val="0"/>
   </w:num>
-  <w:num w:numId="3">
+  <w:num w:numId="9">
     <w:abstractNumId w:val="5"/>
-  </w:num>
-  <w:num w:numId="4">
-    <w:abstractNumId w:val="3"/>
-  </w:num>
-  <w:num w:numId="5">
-    <w:abstractNumId w:val="6"/>
-  </w:num>
-  <w:num w:numId="6">
-    <w:abstractNumId w:val="1"/>
-  </w:num>
-  <w:num w:numId="7">
-    <w:abstractNumId w:val="2"/>
   </w:num>
 </w:numbering>
 </file>

--- a/Rapports seances/OLIVO Arnaud Rapport de séance.docx
+++ b/Rapports seances/OLIVO Arnaud Rapport de séance.docx
@@ -1969,8 +1969,6 @@
       <w:r>
         <w:t>être bien</w:t>
       </w:r>
-      <w:bookmarkStart w:id="0" w:name="_GoBack"/>
-      <w:bookmarkEnd w:id="0"/>
       <w:r>
         <w:t xml:space="preserve"> coller et avoir un résultat solide</w:t>
       </w:r>
@@ -2057,6 +2055,91 @@
     </w:p>
     <w:p/>
     <w:p/>
+    <w:p/>
+    <w:p/>
+    <w:p/>
+    <w:p/>
+    <w:p/>
+    <w:p>
+      <w:pPr>
+        <w:pStyle w:val="Titre1"/>
+        <w:jc w:val="both"/>
+      </w:pPr>
+      <w:r>
+        <w:t xml:space="preserve">Séance du </w:t>
+      </w:r>
+      <w:r>
+        <w:t>04</w:t>
+      </w:r>
+      <w:r>
+        <w:t>/0</w:t>
+      </w:r>
+      <w:r>
+        <w:t>3</w:t>
+      </w:r>
+      <w:r>
+        <w:t>/2019</w:t>
+      </w:r>
+    </w:p>
+    <w:p>
+      <w:pPr>
+        <w:pStyle w:val="Paragraphedeliste"/>
+        <w:numPr>
+          <w:ilvl w:val="0"/>
+          <w:numId w:val="10"/>
+        </w:numPr>
+      </w:pPr>
+      <w:r>
+        <w:t xml:space="preserve">Finalisation du programme </w:t>
+      </w:r>
+      <w:r>
+        <w:t xml:space="preserve">et de nombreux test de chaque modification au niveau de l’ergonomie de la télécommande et du programme, il ne reste que quelque modification mineure mais j’ai observé des comportements bizarres du Bluetooth avec Arduino notamment dans le canal </w:t>
+      </w:r>
+      <w:proofErr w:type="spellStart"/>
+      <w:r>
+        <w:t>BlueT</w:t>
+      </w:r>
+      <w:proofErr w:type="spellEnd"/>
+      <w:r>
+        <w:t xml:space="preserve"> que j’ai copier sur le canal Serial où il y avait de temps en temps de point d’interrogation à l’envers et des caractères qui ne s’affichait pas. Un autre comportement étrange était le fait que notre moteur pas à pas s’activait sans appuyer sur le bouton ce qui peut être problématique.</w:t>
+      </w:r>
+    </w:p>
+    <w:p>
+      <w:pPr>
+        <w:pStyle w:val="Paragraphedeliste"/>
+        <w:numPr>
+          <w:ilvl w:val="0"/>
+          <w:numId w:val="10"/>
+        </w:numPr>
+      </w:pPr>
+      <w:r>
+        <w:lastRenderedPageBreak/>
+        <w:t xml:space="preserve">J’ai également fait le passage de l’alimentation sur secteur </w:t>
+      </w:r>
+      <w:r>
+        <w:t>à l’alimentation sur piles en faisant des soudures</w:t>
+      </w:r>
+      <w:bookmarkStart w:id="0" w:name="_GoBack"/>
+      <w:bookmarkEnd w:id="0"/>
+      <w:r>
+        <w:t xml:space="preserve"> et malheureusement il n’y a pas assez de puissance sur les piles. On va essayer soit de rajouter des piles en séries pour arriver à 9V ou changer pour une pile rectangulaire de 9V.</w:t>
+      </w:r>
+    </w:p>
+    <w:p>
+      <w:pPr>
+        <w:pStyle w:val="Paragraphedeliste"/>
+        <w:numPr>
+          <w:ilvl w:val="0"/>
+          <w:numId w:val="10"/>
+        </w:numPr>
+      </w:pPr>
+      <w:r>
+        <w:t xml:space="preserve">On a également commencé le rapport final. </w:t>
+      </w:r>
+      <w:r>
+        <w:t xml:space="preserve">   </w:t>
+      </w:r>
+    </w:p>
     <w:sectPr>
       <w:pgSz w:w="11906" w:h="16838"/>
       <w:pgMar w:top="1417" w:right="1417" w:bottom="1417" w:left="1417" w:header="708" w:footer="708" w:gutter="0"/>
@@ -2748,6 +2831,119 @@
     </w:lvl>
   </w:abstractNum>
   <w:abstractNum w:abstractNumId="6" w15:restartNumberingAfterBreak="0">
+    <w:nsid w:val="49E519F6"/>
+    <w:multiLevelType w:val="hybridMultilevel"/>
+    <w:tmpl w:val="2FF41BEA"/>
+    <w:lvl w:ilvl="0" w:tplc="040C0001">
+      <w:start w:val="1"/>
+      <w:numFmt w:val="bullet"/>
+      <w:lvlText w:val=""/>
+      <w:lvlJc w:val="left"/>
+      <w:pPr>
+        <w:ind w:left="720" w:hanging="360"/>
+      </w:pPr>
+      <w:rPr>
+        <w:rFonts w:ascii="Symbol" w:hAnsi="Symbol" w:hint="default"/>
+      </w:rPr>
+    </w:lvl>
+    <w:lvl w:ilvl="1" w:tplc="040C0003" w:tentative="1">
+      <w:start w:val="1"/>
+      <w:numFmt w:val="bullet"/>
+      <w:lvlText w:val="o"/>
+      <w:lvlJc w:val="left"/>
+      <w:pPr>
+        <w:ind w:left="1440" w:hanging="360"/>
+      </w:pPr>
+      <w:rPr>
+        <w:rFonts w:ascii="Courier New" w:hAnsi="Courier New" w:cs="Courier New" w:hint="default"/>
+      </w:rPr>
+    </w:lvl>
+    <w:lvl w:ilvl="2" w:tplc="040C0005" w:tentative="1">
+      <w:start w:val="1"/>
+      <w:numFmt w:val="bullet"/>
+      <w:lvlText w:val=""/>
+      <w:lvlJc w:val="left"/>
+      <w:pPr>
+        <w:ind w:left="2160" w:hanging="360"/>
+      </w:pPr>
+      <w:rPr>
+        <w:rFonts w:ascii="Wingdings" w:hAnsi="Wingdings" w:hint="default"/>
+      </w:rPr>
+    </w:lvl>
+    <w:lvl w:ilvl="3" w:tplc="040C0001" w:tentative="1">
+      <w:start w:val="1"/>
+      <w:numFmt w:val="bullet"/>
+      <w:lvlText w:val=""/>
+      <w:lvlJc w:val="left"/>
+      <w:pPr>
+        <w:ind w:left="2880" w:hanging="360"/>
+      </w:pPr>
+      <w:rPr>
+        <w:rFonts w:ascii="Symbol" w:hAnsi="Symbol" w:hint="default"/>
+      </w:rPr>
+    </w:lvl>
+    <w:lvl w:ilvl="4" w:tplc="040C0003" w:tentative="1">
+      <w:start w:val="1"/>
+      <w:numFmt w:val="bullet"/>
+      <w:lvlText w:val="o"/>
+      <w:lvlJc w:val="left"/>
+      <w:pPr>
+        <w:ind w:left="3600" w:hanging="360"/>
+      </w:pPr>
+      <w:rPr>
+        <w:rFonts w:ascii="Courier New" w:hAnsi="Courier New" w:cs="Courier New" w:hint="default"/>
+      </w:rPr>
+    </w:lvl>
+    <w:lvl w:ilvl="5" w:tplc="040C0005" w:tentative="1">
+      <w:start w:val="1"/>
+      <w:numFmt w:val="bullet"/>
+      <w:lvlText w:val=""/>
+      <w:lvlJc w:val="left"/>
+      <w:pPr>
+        <w:ind w:left="4320" w:hanging="360"/>
+      </w:pPr>
+      <w:rPr>
+        <w:rFonts w:ascii="Wingdings" w:hAnsi="Wingdings" w:hint="default"/>
+      </w:rPr>
+    </w:lvl>
+    <w:lvl w:ilvl="6" w:tplc="040C0001" w:tentative="1">
+      <w:start w:val="1"/>
+      <w:numFmt w:val="bullet"/>
+      <w:lvlText w:val=""/>
+      <w:lvlJc w:val="left"/>
+      <w:pPr>
+        <w:ind w:left="5040" w:hanging="360"/>
+      </w:pPr>
+      <w:rPr>
+        <w:rFonts w:ascii="Symbol" w:hAnsi="Symbol" w:hint="default"/>
+      </w:rPr>
+    </w:lvl>
+    <w:lvl w:ilvl="7" w:tplc="040C0003" w:tentative="1">
+      <w:start w:val="1"/>
+      <w:numFmt w:val="bullet"/>
+      <w:lvlText w:val="o"/>
+      <w:lvlJc w:val="left"/>
+      <w:pPr>
+        <w:ind w:left="5760" w:hanging="360"/>
+      </w:pPr>
+      <w:rPr>
+        <w:rFonts w:ascii="Courier New" w:hAnsi="Courier New" w:cs="Courier New" w:hint="default"/>
+      </w:rPr>
+    </w:lvl>
+    <w:lvl w:ilvl="8" w:tplc="040C0005" w:tentative="1">
+      <w:start w:val="1"/>
+      <w:numFmt w:val="bullet"/>
+      <w:lvlText w:val=""/>
+      <w:lvlJc w:val="left"/>
+      <w:pPr>
+        <w:ind w:left="6480" w:hanging="360"/>
+      </w:pPr>
+      <w:rPr>
+        <w:rFonts w:ascii="Wingdings" w:hAnsi="Wingdings" w:hint="default"/>
+      </w:rPr>
+    </w:lvl>
+  </w:abstractNum>
+  <w:abstractNum w:abstractNumId="7" w15:restartNumberingAfterBreak="0">
     <w:nsid w:val="58AC7BAB"/>
     <w:multiLevelType w:val="hybridMultilevel"/>
     <w:tmpl w:val="BAB2BA2A"/>
@@ -2860,7 +3056,7 @@
       </w:rPr>
     </w:lvl>
   </w:abstractNum>
-  <w:abstractNum w:abstractNumId="7" w15:restartNumberingAfterBreak="0">
+  <w:abstractNum w:abstractNumId="8" w15:restartNumberingAfterBreak="0">
     <w:nsid w:val="5DD04762"/>
     <w:multiLevelType w:val="hybridMultilevel"/>
     <w:tmpl w:val="63869248"/>
@@ -2973,7 +3169,7 @@
       </w:rPr>
     </w:lvl>
   </w:abstractNum>
-  <w:abstractNum w:abstractNumId="8" w15:restartNumberingAfterBreak="0">
+  <w:abstractNum w:abstractNumId="9" w15:restartNumberingAfterBreak="0">
     <w:nsid w:val="7822736D"/>
     <w:multiLevelType w:val="hybridMultilevel"/>
     <w:tmpl w:val="DC9E4114"/>
@@ -3087,19 +3283,19 @@
     </w:lvl>
   </w:abstractNum>
   <w:num w:numId="1">
-    <w:abstractNumId w:val="6"/>
+    <w:abstractNumId w:val="7"/>
   </w:num>
   <w:num w:numId="2">
     <w:abstractNumId w:val="1"/>
   </w:num>
   <w:num w:numId="3">
-    <w:abstractNumId w:val="7"/>
+    <w:abstractNumId w:val="8"/>
   </w:num>
   <w:num w:numId="4">
     <w:abstractNumId w:val="4"/>
   </w:num>
   <w:num w:numId="5">
-    <w:abstractNumId w:val="8"/>
+    <w:abstractNumId w:val="9"/>
   </w:num>
   <w:num w:numId="6">
     <w:abstractNumId w:val="2"/>
@@ -3112,6 +3308,9 @@
   </w:num>
   <w:num w:numId="9">
     <w:abstractNumId w:val="5"/>
+  </w:num>
+  <w:num w:numId="10">
+    <w:abstractNumId w:val="6"/>
   </w:num>
 </w:numbering>
 </file>
